--- a/Docs/Bc.Thesis.docx
+++ b/Docs/Bc.Thesis.docx
@@ -78,7 +78,7 @@
                 <v:shape id="_x0000_i1043" type="#_x0000_t75" alt="" style="width:168pt;height:64pt;mso-width-percent:0;mso-height-percent:0;mso-width-percent:0;mso-height-percent:0" o:ole="">
                   <v:imagedata r:id="rId9" o:title=""/>
                 </v:shape>
-                <o:OLEObject Type="Embed" ProgID="PBrush" ShapeID="_x0000_i1043" DrawAspect="Content" ObjectID="_1589571317" r:id="rId10"/>
+                <o:OLEObject Type="Embed" ProgID="PBrush" ShapeID="_x0000_i1043" DrawAspect="Content" ObjectID="_1589653956" r:id="rId10"/>
               </w:object>
             </w:r>
           </w:p>
@@ -375,7 +375,16 @@
           <w:sz w:val="32"/>
           <w:lang w:val="en-US"/>
         </w:rPr>
-        <w:t>May 2018</w:t>
+        <w:t>June</w:t>
+      </w:r>
+      <w:bookmarkStart w:id="1" w:name="_GoBack"/>
+      <w:bookmarkEnd w:id="1"/>
+      <w:r>
+        <w:rPr>
+          <w:sz w:val="32"/>
+          <w:lang w:val="en-US"/>
+        </w:rPr>
+        <w:t xml:space="preserve"> 2018</w:t>
       </w:r>
     </w:p>
     <w:p>
@@ -513,8 +522,8 @@
           <w:color w:val="00000A"/>
         </w:rPr>
       </w:pPr>
-      <w:bookmarkStart w:id="1" w:name="_Toc515798807"/>
-      <w:bookmarkStart w:id="2" w:name="_Toc515806699"/>
+      <w:bookmarkStart w:id="2" w:name="_Toc515798807"/>
+      <w:bookmarkStart w:id="3" w:name="_Toc515806699"/>
       <w:r>
         <w:rPr>
           <w:rFonts w:ascii="Times New Roman" w:hAnsi="Times New Roman" w:cs="Times New Roman"/>
@@ -522,8 +531,8 @@
         </w:rPr>
         <w:t>Abstract</w:t>
       </w:r>
-      <w:bookmarkEnd w:id="1"/>
       <w:bookmarkEnd w:id="2"/>
+      <w:bookmarkEnd w:id="3"/>
     </w:p>
     <w:p>
       <w:pPr>
@@ -735,8 +744,8 @@
           <w:color w:val="00000A"/>
         </w:rPr>
       </w:pPr>
-      <w:bookmarkStart w:id="3" w:name="_Toc515798808"/>
-      <w:bookmarkStart w:id="4" w:name="_Toc515806700"/>
+      <w:bookmarkStart w:id="4" w:name="_Toc515798808"/>
+      <w:bookmarkStart w:id="5" w:name="_Toc515806700"/>
       <w:r>
         <w:rPr>
           <w:rFonts w:ascii="Times New Roman" w:hAnsi="Times New Roman" w:cs="Times New Roman"/>
@@ -745,8 +754,8 @@
         <w:lastRenderedPageBreak/>
         <w:t>Acknowledgements</w:t>
       </w:r>
-      <w:bookmarkEnd w:id="3"/>
       <w:bookmarkEnd w:id="4"/>
+      <w:bookmarkEnd w:id="5"/>
     </w:p>
     <w:p>
       <w:pPr>
@@ -3022,8 +3031,8 @@
         </w:rPr>
         <w:t>Table 4. 5 Packaging…………………………………………………………………………48</w:t>
       </w:r>
-      <w:bookmarkStart w:id="5" w:name="_Toc515798809"/>
-      <w:bookmarkStart w:id="6" w:name="_Toc515806702"/>
+      <w:bookmarkStart w:id="6" w:name="_Toc515798809"/>
+      <w:bookmarkStart w:id="7" w:name="_Toc515806702"/>
     </w:p>
     <w:p>
       <w:pPr>
@@ -3251,8 +3260,8 @@
         </w:rPr>
         <w:t>FINITIONS, ACRONYMS AND ABBREVIATIONS</w:t>
       </w:r>
-      <w:bookmarkEnd w:id="5"/>
       <w:bookmarkEnd w:id="6"/>
+      <w:bookmarkEnd w:id="7"/>
     </w:p>
     <w:p>
       <w:pPr>
@@ -4513,11 +4522,11 @@
           <w:lang w:val="en-US"/>
         </w:rPr>
       </w:pPr>
-      <w:bookmarkStart w:id="7" w:name="_Toc419586361"/>
-      <w:bookmarkStart w:id="8" w:name="_Toc419586640"/>
-    </w:p>
-    <w:bookmarkEnd w:id="7"/>
+      <w:bookmarkStart w:id="8" w:name="_Toc419586361"/>
+      <w:bookmarkStart w:id="9" w:name="_Toc419586640"/>
+    </w:p>
     <w:bookmarkEnd w:id="8"/>
+    <w:bookmarkEnd w:id="9"/>
     <w:p>
       <w:pPr>
         <w:rPr>
@@ -5323,8 +5332,8 @@
           <w:lang w:val="en-US"/>
         </w:rPr>
       </w:pPr>
-      <w:bookmarkStart w:id="9" w:name="_Toc431983063"/>
-      <w:bookmarkStart w:id="10" w:name="_Toc515806703"/>
+      <w:bookmarkStart w:id="10" w:name="_Toc431983063"/>
+      <w:bookmarkStart w:id="11" w:name="_Toc515806703"/>
       <w:r>
         <w:rPr>
           <w:rFonts w:ascii="Times New Roman" w:hAnsi="Times New Roman" w:cs="Times New Roman"/>
@@ -5335,8 +5344,8 @@
         </w:rPr>
         <w:t>Usability</w:t>
       </w:r>
-      <w:bookmarkEnd w:id="9"/>
       <w:bookmarkEnd w:id="10"/>
+      <w:bookmarkEnd w:id="11"/>
     </w:p>
     <w:p>
       <w:pPr>
@@ -5378,8 +5387,8 @@
           <w:lang w:val="en-US"/>
         </w:rPr>
       </w:pPr>
-      <w:bookmarkStart w:id="11" w:name="_Toc431983064"/>
-      <w:bookmarkStart w:id="12" w:name="_Toc515806704"/>
+      <w:bookmarkStart w:id="12" w:name="_Toc431983064"/>
+      <w:bookmarkStart w:id="13" w:name="_Toc515806704"/>
       <w:r>
         <w:rPr>
           <w:rFonts w:ascii="Times New Roman" w:hAnsi="Times New Roman" w:cs="Times New Roman"/>
@@ -5390,8 +5399,8 @@
         </w:rPr>
         <w:t>Reliability</w:t>
       </w:r>
-      <w:bookmarkEnd w:id="11"/>
       <w:bookmarkEnd w:id="12"/>
+      <w:bookmarkEnd w:id="13"/>
     </w:p>
     <w:p>
       <w:pPr>
@@ -5433,8 +5442,8 @@
           <w:lang w:val="en-US"/>
         </w:rPr>
       </w:pPr>
-      <w:bookmarkStart w:id="13" w:name="_Toc431983065"/>
-      <w:bookmarkStart w:id="14" w:name="_Toc515806705"/>
+      <w:bookmarkStart w:id="14" w:name="_Toc431983065"/>
+      <w:bookmarkStart w:id="15" w:name="_Toc515806705"/>
       <w:r>
         <w:rPr>
           <w:rFonts w:ascii="Times New Roman" w:hAnsi="Times New Roman" w:cs="Times New Roman"/>
@@ -5445,8 +5454,8 @@
         </w:rPr>
         <w:t>Performance</w:t>
       </w:r>
-      <w:bookmarkEnd w:id="13"/>
       <w:bookmarkEnd w:id="14"/>
+      <w:bookmarkEnd w:id="15"/>
     </w:p>
     <w:p>
       <w:pPr>
@@ -5530,8 +5539,8 @@
           <w:lang w:val="en-US"/>
         </w:rPr>
       </w:pPr>
-      <w:bookmarkStart w:id="15" w:name="_Toc431983066"/>
-      <w:bookmarkStart w:id="16" w:name="_Toc515806706"/>
+      <w:bookmarkStart w:id="16" w:name="_Toc431983066"/>
+      <w:bookmarkStart w:id="17" w:name="_Toc515806706"/>
       <w:r>
         <w:rPr>
           <w:rFonts w:ascii="Times New Roman" w:hAnsi="Times New Roman" w:cs="Times New Roman"/>
@@ -5542,8 +5551,8 @@
         </w:rPr>
         <w:t>Supportability</w:t>
       </w:r>
-      <w:bookmarkEnd w:id="15"/>
       <w:bookmarkEnd w:id="16"/>
+      <w:bookmarkEnd w:id="17"/>
     </w:p>
     <w:p>
       <w:pPr>
@@ -5600,8 +5609,8 @@
           <w:lang w:val="en-US"/>
         </w:rPr>
       </w:pPr>
-      <w:bookmarkStart w:id="17" w:name="_Toc431983067"/>
-      <w:bookmarkStart w:id="18" w:name="_Toc515806707"/>
+      <w:bookmarkStart w:id="18" w:name="_Toc431983067"/>
+      <w:bookmarkStart w:id="19" w:name="_Toc515806707"/>
       <w:r>
         <w:rPr>
           <w:rFonts w:ascii="Times New Roman" w:hAnsi="Times New Roman" w:cs="Times New Roman"/>
@@ -5612,8 +5621,8 @@
         </w:rPr>
         <w:t>Implementation</w:t>
       </w:r>
-      <w:bookmarkEnd w:id="17"/>
       <w:bookmarkEnd w:id="18"/>
+      <w:bookmarkEnd w:id="19"/>
     </w:p>
     <w:p>
       <w:pPr>
@@ -5813,8 +5822,8 @@
           <w:lang w:val="en-US"/>
         </w:rPr>
       </w:pPr>
-      <w:bookmarkStart w:id="19" w:name="_Toc431983068"/>
-      <w:bookmarkStart w:id="20" w:name="_Toc515806708"/>
+      <w:bookmarkStart w:id="20" w:name="_Toc431983068"/>
+      <w:bookmarkStart w:id="21" w:name="_Toc515806708"/>
       <w:r>
         <w:rPr>
           <w:rFonts w:ascii="Times New Roman" w:hAnsi="Times New Roman" w:cs="Times New Roman"/>
@@ -5825,8 +5834,8 @@
         </w:rPr>
         <w:t>Interface</w:t>
       </w:r>
-      <w:bookmarkEnd w:id="19"/>
       <w:bookmarkEnd w:id="20"/>
+      <w:bookmarkEnd w:id="21"/>
     </w:p>
     <w:p>
       <w:pPr>
@@ -5868,8 +5877,8 @@
           <w:lang w:val="en-US"/>
         </w:rPr>
       </w:pPr>
-      <w:bookmarkStart w:id="21" w:name="_Toc431983069"/>
-      <w:bookmarkStart w:id="22" w:name="_Toc515806709"/>
+      <w:bookmarkStart w:id="22" w:name="_Toc431983069"/>
+      <w:bookmarkStart w:id="23" w:name="_Toc515806709"/>
       <w:r>
         <w:rPr>
           <w:rFonts w:ascii="Times New Roman" w:hAnsi="Times New Roman" w:cs="Times New Roman"/>
@@ -5880,8 +5889,8 @@
         </w:rPr>
         <w:t>Packaging</w:t>
       </w:r>
-      <w:bookmarkEnd w:id="21"/>
       <w:bookmarkEnd w:id="22"/>
+      <w:bookmarkEnd w:id="23"/>
     </w:p>
     <w:p>
       <w:pPr>
@@ -6736,7 +6745,6 @@
           <w:rFonts w:cs="Times New Roman"/>
           <w:bCs/>
         </w:rPr>
-        <w:lastRenderedPageBreak/>
         <w:t>Institute staff can log out of the system.</w:t>
       </w:r>
     </w:p>
@@ -7074,15 +7082,7 @@
           <w:rFonts w:cs="Times New Roman"/>
           <w:bCs/>
         </w:rPr>
-        <w:t xml:space="preserve">We have mentioned at first item, displaying to institutes, departments, programs, curriculums, courses, available courses, course types and sections have same scenario. They are similar to each other about to show data and view details of them. There is just a difference, that is to add new item. Institutes, departments, programs, curriculums, course types and sections have same scenario about adding new item. Adding course scenario is </w:t>
-      </w:r>
-      <w:r>
-        <w:rPr>
-          <w:rFonts w:cs="Times New Roman"/>
-          <w:bCs/>
-        </w:rPr>
-        <w:lastRenderedPageBreak/>
-        <w:t>going to introduced later in another case. We are going to introduce adding new item in terms of departments.</w:t>
+        <w:t>We have mentioned at first item, displaying to institutes, departments, programs, curriculums, courses, available courses, course types and sections have same scenario. They are similar to each other about to show data and view details of them. There is just a difference, that is to add new item. Institutes, departments, programs, curriculums, course types and sections have same scenario about adding new item. Adding course scenario is going to introduced later in another case. We are going to introduce adding new item in terms of departments.</w:t>
       </w:r>
     </w:p>
     <w:p>
@@ -7388,7 +7388,6 @@
           <w:bCs/>
           <w:color w:val="000000" w:themeColor="text1"/>
         </w:rPr>
-        <w:lastRenderedPageBreak/>
         <w:t xml:space="preserve">Then, Institute Staff should add to new department item. He clicks to “Department” item from sub-menu of Institute section.  </w:t>
       </w:r>
     </w:p>
@@ -7842,7 +7841,6 @@
           <w:rFonts w:cs="Times New Roman"/>
           <w:bCs/>
         </w:rPr>
-        <w:lastRenderedPageBreak/>
         <w:t xml:space="preserve">Button is related to add new item. When it is clicked, modal is opened. Oğuzhan clicks to “Define Course” button. </w:t>
       </w:r>
     </w:p>
@@ -8178,7 +8176,6 @@
           <w:rFonts w:cs="Times New Roman"/>
           <w:bCs/>
         </w:rPr>
-        <w:lastRenderedPageBreak/>
         <w:t>Institute Automation System must be opened over browser.</w:t>
       </w:r>
     </w:p>
@@ -8548,7 +8545,6 @@
           <w:bCs/>
           <w:lang w:val="en-US"/>
         </w:rPr>
-        <w:lastRenderedPageBreak/>
         <w:t>Use-case Name</w:t>
       </w:r>
       <w:r>
@@ -9051,7 +9047,6 @@
           <w:rFonts w:cs="Times New Roman"/>
           <w:bCs/>
         </w:rPr>
-        <w:lastRenderedPageBreak/>
         <w:t>Edited date must be YYYY-MM-DD format.</w:t>
       </w:r>
     </w:p>
@@ -9465,7 +9460,6 @@
           <w:rFonts w:cs="Times New Roman"/>
           <w:bCs/>
         </w:rPr>
-        <w:lastRenderedPageBreak/>
         <w:t xml:space="preserve">Institute staff should define a section for a specific course. Therefore, he goes to Section item under Institute section. There is a structure that has been explained in earlier. Institute staff clicks to “Add Section” button. </w:t>
       </w:r>
     </w:p>
@@ -9894,15 +9888,7 @@
           <w:rFonts w:cs="Times New Roman"/>
           <w:bCs/>
         </w:rPr>
-        <w:t xml:space="preserve">Oğuzhan desires to display department heads, so clicks to “Department Heads” linked text label. Incoming page has department name, head and institute as table. “Computer </w:t>
-      </w:r>
-      <w:r>
-        <w:rPr>
-          <w:rFonts w:cs="Times New Roman"/>
-          <w:bCs/>
-        </w:rPr>
-        <w:lastRenderedPageBreak/>
-        <w:t>Science” for department name, “Olcay Taner Yildiz” for head and “Natural Science” for institute.</w:t>
+        <w:t>Oğuzhan desires to display department heads, so clicks to “Department Heads” linked text label. Incoming page has department name, head and institute as table. “Computer Science” for department name, “Olcay Taner Yildiz” for head and “Natural Science” for institute.</w:t>
       </w:r>
     </w:p>
     <w:p>
@@ -10308,7 +10294,6 @@
           <w:bCs/>
           <w:lang w:val="en-US"/>
         </w:rPr>
-        <w:lastRenderedPageBreak/>
         <w:t>Scenario Name:</w:t>
       </w:r>
       <w:r>
@@ -10930,8 +10915,6 @@
         </w:rPr>
         <w:t>Dropdown menu might be empty.</w:t>
       </w:r>
-      <w:bookmarkStart w:id="23" w:name="_GoBack"/>
-      <w:bookmarkEnd w:id="23"/>
     </w:p>
     <w:p>
       <w:pPr>
@@ -10949,7 +10932,6 @@
           <w:bCs/>
           <w:lang w:val="en-US"/>
         </w:rPr>
-        <w:lastRenderedPageBreak/>
         <w:t>Scenario Name:</w:t>
       </w:r>
       <w:r>
@@ -11594,7 +11576,6 @@
           <w:rFonts w:cs="Times New Roman"/>
           <w:bCs/>
         </w:rPr>
-        <w:lastRenderedPageBreak/>
         <w:t>Dropdown menu might be empty.</w:t>
       </w:r>
     </w:p>
@@ -11944,7 +11925,6 @@
           <w:bCs/>
           <w:lang w:val="en-US"/>
         </w:rPr>
-        <w:lastRenderedPageBreak/>
         <w:t>Use-case Name</w:t>
       </w:r>
       <w:r>
@@ -12444,7 +12424,6 @@
           <w:rFonts w:cs="Times New Roman"/>
           <w:b/>
         </w:rPr>
-        <w:lastRenderedPageBreak/>
         <w:t>Use Case Model</w:t>
       </w:r>
     </w:p>
@@ -12778,7 +12757,6 @@
           <w:b/>
           <w:lang w:val="en-US"/>
         </w:rPr>
-        <w:lastRenderedPageBreak/>
         <w:t>3.3.4</w:t>
       </w:r>
       <w:r>
@@ -13153,7 +13131,6 @@
         <w:rPr>
           <w:lang w:val="en-US"/>
         </w:rPr>
-        <w:lastRenderedPageBreak/>
         <w:t>This sequence diagram represents the relationship among institute staff and system about defining a new course.</w:t>
       </w:r>
     </w:p>
@@ -13474,7 +13451,6 @@
         <w:textAlignment w:val="auto"/>
       </w:pPr>
       <w:r>
-        <w:lastRenderedPageBreak/>
         <w:t xml:space="preserve">Institute sub-system includes management of institutes, departments, programs, curriculums, courses, course types and sections. </w:t>
       </w:r>
     </w:p>
@@ -13764,7 +13740,6 @@
         <w:textAlignment w:val="auto"/>
       </w:pPr>
       <w:r>
-        <w:lastRenderedPageBreak/>
         <w:t>All grad students tab under grad student sub-system contains to display all data.</w:t>
       </w:r>
     </w:p>
@@ -13996,14 +13971,7 @@
         <w:rPr>
           <w:lang w:val="en-US"/>
         </w:rPr>
-        <w:t xml:space="preserve">We are going to work with object relational model, in shortly ORM. Object relational model is to more power, greater flexibility, better performance and greater data integrity then those </w:t>
-      </w:r>
-      <w:r>
-        <w:rPr>
-          <w:lang w:val="en-US"/>
-        </w:rPr>
-        <w:lastRenderedPageBreak/>
-        <w:t>that came before it. Some of the benefits that are offered by the Object-Relational Model include:</w:t>
+        <w:t>We are going to work with object relational model, in shortly ORM. Object relational model is to more power, greater flexibility, better performance and greater data integrity then those that came before it. Some of the benefits that are offered by the Object-Relational Model include:</w:t>
       </w:r>
     </w:p>
     <w:p>
@@ -14278,7 +14246,6 @@
         <w:rPr>
           <w:rFonts w:cs="Times New Roman"/>
         </w:rPr>
-        <w:lastRenderedPageBreak/>
         <w:t>Department model: Department model needs a name as char field, institute as foreign key and head as foreign key.</w:t>
       </w:r>
     </w:p>
@@ -14538,7 +14505,6 @@
         <w:rPr>
           <w:rFonts w:cs="Times New Roman"/>
         </w:rPr>
-        <w:lastRenderedPageBreak/>
         <w:t>Completed Course model – Completed Course model needs student as foreign key, ccr course as foreign key, active course as foreign key and grade as char field. Ccr course is a course that has defined according to curriculum. Active course is a course that student has passed. Grade is a semester point of the active course. Uniqueness is checked.</w:t>
       </w:r>
     </w:p>
@@ -15009,7 +14975,6 @@
         <w:rPr>
           <w:b/>
         </w:rPr>
-        <w:lastRenderedPageBreak/>
         <w:t>3.8</w:t>
       </w:r>
       <w:r>
@@ -15371,7 +15336,6 @@
         <w:textAlignment w:val="auto"/>
       </w:pPr>
       <w:r>
-        <w:lastRenderedPageBreak/>
         <w:t>Physical hardware might be interrupted.</w:t>
       </w:r>
     </w:p>
@@ -15602,11 +15566,7 @@
         <w:textAlignment w:val="auto"/>
       </w:pPr>
       <w:r>
-        <w:t xml:space="preserve">Sections tab under institute sub-system contains to display all data, add a new section with own attributes and remove all data. Adding operation </w:t>
-      </w:r>
-      <w:r>
-        <w:lastRenderedPageBreak/>
-        <w:t>creates section object, then saves into Section model. Removing operation removes from database forever.</w:t>
+        <w:t>Sections tab under institute sub-system contains to display all data, add a new section with own attributes and remove all data. Adding operation creates section object, then saves into Section model. Removing operation removes from database forever.</w:t>
       </w:r>
     </w:p>
     <w:p>
@@ -15873,7 +15833,6 @@
         <w:rPr>
           <w:lang w:val="en-US"/>
         </w:rPr>
-        <w:lastRenderedPageBreak/>
         <w:t>chapter FOUR</w:t>
       </w:r>
     </w:p>
@@ -16211,7 +16170,6 @@
         <w:textAlignment w:val="auto"/>
       </w:pPr>
       <w:r>
-        <w:lastRenderedPageBreak/>
         <w:t>Instead of defining another model for available courses, we have defined an attribute that is called “is valid” in Course model.</w:t>
       </w:r>
     </w:p>
@@ -16647,7 +16605,6 @@
         <w:textAlignment w:val="auto"/>
       </w:pPr>
       <w:r>
-        <w:lastRenderedPageBreak/>
         <w:t>Is active – It is for ban.</w:t>
       </w:r>
     </w:p>
@@ -17197,7 +17154,6 @@
           <w:i/>
           <w:lang w:val="en-US"/>
         </w:rPr>
-        <w:lastRenderedPageBreak/>
         <w:t>Dependencies</w:t>
       </w:r>
       <w:r>
@@ -17747,7 +17703,6 @@
         <w:textAlignment w:val="auto"/>
       </w:pPr>
       <w:r>
-        <w:lastRenderedPageBreak/>
         <w:t>Joined date – It is obtained automatically by system, the date that staff has been joined to system.</w:t>
       </w:r>
     </w:p>
@@ -18302,7 +18257,6 @@
           <w:u w:val="single"/>
           <w:lang w:val="en-US"/>
         </w:rPr>
-        <w:lastRenderedPageBreak/>
         <w:t>Model operations</w:t>
       </w:r>
       <w:r>
@@ -18892,7 +18846,6 @@
         <w:textAlignment w:val="auto"/>
       </w:pPr>
       <w:r>
-        <w:lastRenderedPageBreak/>
         <w:t>Department – Department that program belongs to.</w:t>
       </w:r>
     </w:p>
@@ -19458,7 +19411,6 @@
           <w:i/>
           <w:lang w:val="en-US"/>
         </w:rPr>
-        <w:lastRenderedPageBreak/>
         <w:t>Dependencies</w:t>
       </w:r>
       <w:r>
@@ -20030,7 +19982,6 @@
           <w:u w:val="single"/>
           <w:lang w:val="en-US"/>
         </w:rPr>
-        <w:lastRenderedPageBreak/>
         <w:t>Model operations</w:t>
       </w:r>
       <w:r>
@@ -20616,7 +20567,6 @@
           <w:i/>
           <w:lang w:val="en-US"/>
         </w:rPr>
-        <w:lastRenderedPageBreak/>
         <w:t>Dependencies</w:t>
       </w:r>
       <w:r>
@@ -21179,7 +21129,6 @@
         <w:rPr>
           <w:lang w:val="en-US"/>
         </w:rPr>
-        <w:lastRenderedPageBreak/>
         <w:t>We already developed a web-service for “Institutes” tab.</w:t>
       </w:r>
       <w:r>
@@ -21998,7 +21947,6 @@
           <w:color w:val="000000" w:themeColor="text1"/>
           <w:lang w:val="en-US"/>
         </w:rPr>
-        <w:lastRenderedPageBreak/>
         <w:t xml:space="preserve">        form = AddInstituteForm(request.POST)</w:t>
       </w:r>
     </w:p>
@@ -22759,7 +22707,6 @@
         <w:rPr>
           <w:b/>
         </w:rPr>
-        <w:lastRenderedPageBreak/>
         <w:t>4.5</w:t>
       </w:r>
       <w:r>
@@ -23905,7 +23852,6 @@
         <w:rPr>
           <w:rFonts w:cs="Times New Roman"/>
         </w:rPr>
-        <w:lastRenderedPageBreak/>
         <w:t>views.py</w:t>
       </w:r>
     </w:p>
@@ -25084,7 +25030,6 @@
         <w:rPr>
           <w:rFonts w:cs="Times New Roman"/>
         </w:rPr>
-        <w:lastRenderedPageBreak/>
         <w:t>all completed courses</w:t>
       </w:r>
     </w:p>
@@ -26232,7 +26177,6 @@
         <w:rPr>
           <w:rFonts w:cs="Times New Roman"/>
         </w:rPr>
-        <w:lastRenderedPageBreak/>
         <w:t>course details (html)</w:t>
       </w:r>
     </w:p>
@@ -27342,7 +27286,6 @@
         <w:rPr>
           <w:b/>
         </w:rPr>
-        <w:lastRenderedPageBreak/>
         <w:t>4.6</w:t>
       </w:r>
       <w:r>
@@ -27876,7 +27819,6 @@
         <w:rPr>
           <w:lang w:val="en-US"/>
         </w:rPr>
-        <w:lastRenderedPageBreak/>
         <w:t>chapter FIVE</w:t>
       </w:r>
     </w:p>
@@ -28332,7 +28274,6 @@
           <w:color w:val="auto"/>
           <w:lang w:val="en-US"/>
         </w:rPr>
-        <w:lastRenderedPageBreak/>
         <w:t>REFERENCES</w:t>
       </w:r>
       <w:bookmarkEnd w:id="24"/>
@@ -36303,7 +36244,7 @@
 </file>
 
 <file path=customXml/itemProps2.xml><?xml version="1.0" encoding="utf-8"?>
-<ds:datastoreItem xmlns:ds="http://schemas.openxmlformats.org/officeDocument/2006/customXml" ds:itemID="{70ED7524-4E50-514F-BFD3-8A7DAF4E1DCD}">
+<ds:datastoreItem xmlns:ds="http://schemas.openxmlformats.org/officeDocument/2006/customXml" ds:itemID="{57AE2ABB-49F0-524F-A641-3EA4C4A60C00}">
   <ds:schemaRefs>
     <ds:schemaRef ds:uri="http://schemas.openxmlformats.org/officeDocument/2006/bibliography"/>
   </ds:schemaRefs>

--- a/Docs/Bc.Thesis.docx
+++ b/Docs/Bc.Thesis.docx
@@ -78,7 +78,7 @@
                 <v:shape id="_x0000_i1043" type="#_x0000_t75" alt="" style="width:168pt;height:64pt;mso-width-percent:0;mso-height-percent:0;mso-width-percent:0;mso-height-percent:0" o:ole="">
                   <v:imagedata r:id="rId9" o:title=""/>
                 </v:shape>
-                <o:OLEObject Type="Embed" ProgID="PBrush" ShapeID="_x0000_i1043" DrawAspect="Content" ObjectID="_1589653956" r:id="rId10"/>
+                <o:OLEObject Type="Embed" ProgID="PBrush" ShapeID="_x0000_i1043" DrawAspect="Content" ObjectID="_1589719836" r:id="rId10"/>
               </w:object>
             </w:r>
           </w:p>
@@ -377,8 +377,6 @@
         </w:rPr>
         <w:t>June</w:t>
       </w:r>
-      <w:bookmarkStart w:id="1" w:name="_GoBack"/>
-      <w:bookmarkEnd w:id="1"/>
       <w:r>
         <w:rPr>
           <w:sz w:val="32"/>
@@ -522,8 +520,8 @@
           <w:color w:val="00000A"/>
         </w:rPr>
       </w:pPr>
-      <w:bookmarkStart w:id="2" w:name="_Toc515798807"/>
-      <w:bookmarkStart w:id="3" w:name="_Toc515806699"/>
+      <w:bookmarkStart w:id="1" w:name="_Toc515798807"/>
+      <w:bookmarkStart w:id="2" w:name="_Toc515806699"/>
       <w:r>
         <w:rPr>
           <w:rFonts w:ascii="Times New Roman" w:hAnsi="Times New Roman" w:cs="Times New Roman"/>
@@ -531,8 +529,8 @@
         </w:rPr>
         <w:t>Abstract</w:t>
       </w:r>
+      <w:bookmarkEnd w:id="1"/>
       <w:bookmarkEnd w:id="2"/>
-      <w:bookmarkEnd w:id="3"/>
     </w:p>
     <w:p>
       <w:pPr>
@@ -744,8 +742,8 @@
           <w:color w:val="00000A"/>
         </w:rPr>
       </w:pPr>
-      <w:bookmarkStart w:id="4" w:name="_Toc515798808"/>
-      <w:bookmarkStart w:id="5" w:name="_Toc515806700"/>
+      <w:bookmarkStart w:id="3" w:name="_Toc515798808"/>
+      <w:bookmarkStart w:id="4" w:name="_Toc515806700"/>
       <w:r>
         <w:rPr>
           <w:rFonts w:ascii="Times New Roman" w:hAnsi="Times New Roman" w:cs="Times New Roman"/>
@@ -754,8 +752,8 @@
         <w:lastRenderedPageBreak/>
         <w:t>Acknowledgements</w:t>
       </w:r>
+      <w:bookmarkEnd w:id="3"/>
       <w:bookmarkEnd w:id="4"/>
-      <w:bookmarkEnd w:id="5"/>
     </w:p>
     <w:p>
       <w:pPr>
@@ -2192,15 +2190,17 @@
           <w:color w:val="00000A"/>
           <w:szCs w:val="28"/>
         </w:rPr>
-        <w:t>Model Class Interfaces………………………………………...</w:t>
-      </w:r>
+        <w:t>Model Class Interfaces………………</w:t>
+      </w:r>
+      <w:bookmarkStart w:id="5" w:name="_GoBack"/>
+      <w:bookmarkEnd w:id="5"/>
       <w:r>
         <w:rPr>
           <w:rFonts w:ascii="Times New Roman" w:hAnsi="Times New Roman" w:cs="Times New Roman"/>
           <w:color w:val="00000A"/>
           <w:szCs w:val="28"/>
         </w:rPr>
-        <w:t>.................</w:t>
+        <w:t>………………………...</w:t>
       </w:r>
       <w:r>
         <w:rPr>
@@ -2208,39 +2208,39 @@
           <w:color w:val="00000A"/>
           <w:szCs w:val="28"/>
         </w:rPr>
-        <w:t>…34</w:t>
-      </w:r>
-    </w:p>
-    <w:p>
-      <w:pPr>
-        <w:pStyle w:val="Normal1"/>
-        <w:numPr>
-          <w:ilvl w:val="1"/>
-          <w:numId w:val="48"/>
-        </w:numPr>
-        <w:spacing w:line="276" w:lineRule="auto"/>
-        <w:jc w:val="both"/>
+        <w:t>.................</w:t>
+      </w:r>
+      <w:r>
         <w:rPr>
           <w:rFonts w:ascii="Times New Roman" w:hAnsi="Times New Roman" w:cs="Times New Roman"/>
           <w:color w:val="00000A"/>
           <w:szCs w:val="28"/>
         </w:rPr>
-      </w:pPr>
-      <w:r>
+        <w:t>…34</w:t>
+      </w:r>
+    </w:p>
+    <w:p>
+      <w:pPr>
+        <w:pStyle w:val="Normal1"/>
+        <w:numPr>
+          <w:ilvl w:val="1"/>
+          <w:numId w:val="48"/>
+        </w:numPr>
+        <w:spacing w:line="276" w:lineRule="auto"/>
+        <w:jc w:val="both"/>
         <w:rPr>
           <w:rFonts w:ascii="Times New Roman" w:hAnsi="Times New Roman" w:cs="Times New Roman"/>
           <w:color w:val="00000A"/>
           <w:szCs w:val="28"/>
         </w:rPr>
-        <w:t>Implementation Planning and Backend Details…………………</w:t>
-      </w:r>
+      </w:pPr>
       <w:r>
         <w:rPr>
           <w:rFonts w:ascii="Times New Roman" w:hAnsi="Times New Roman" w:cs="Times New Roman"/>
           <w:color w:val="00000A"/>
           <w:szCs w:val="28"/>
         </w:rPr>
-        <w:t>………….</w:t>
+        <w:t>Implementation Planning and Backend Details…………………</w:t>
       </w:r>
       <w:r>
         <w:rPr>
@@ -2248,39 +2248,39 @@
           <w:color w:val="00000A"/>
           <w:szCs w:val="28"/>
         </w:rPr>
-        <w:t>.42</w:t>
-      </w:r>
-    </w:p>
-    <w:p>
-      <w:pPr>
-        <w:pStyle w:val="Normal1"/>
-        <w:numPr>
-          <w:ilvl w:val="1"/>
-          <w:numId w:val="48"/>
-        </w:numPr>
-        <w:spacing w:line="276" w:lineRule="auto"/>
-        <w:jc w:val="both"/>
+        <w:t>………….</w:t>
+      </w:r>
+      <w:r>
         <w:rPr>
           <w:rFonts w:ascii="Times New Roman" w:hAnsi="Times New Roman" w:cs="Times New Roman"/>
           <w:color w:val="00000A"/>
           <w:szCs w:val="28"/>
         </w:rPr>
-      </w:pPr>
-      <w:r>
+        <w:t>.42</w:t>
+      </w:r>
+    </w:p>
+    <w:p>
+      <w:pPr>
+        <w:pStyle w:val="Normal1"/>
+        <w:numPr>
+          <w:ilvl w:val="1"/>
+          <w:numId w:val="48"/>
+        </w:numPr>
+        <w:spacing w:line="276" w:lineRule="auto"/>
+        <w:jc w:val="both"/>
         <w:rPr>
           <w:rFonts w:ascii="Times New Roman" w:hAnsi="Times New Roman" w:cs="Times New Roman"/>
           <w:color w:val="00000A"/>
           <w:szCs w:val="28"/>
         </w:rPr>
-        <w:t>Package Schema…………………………………………………</w:t>
-      </w:r>
+      </w:pPr>
       <w:r>
         <w:rPr>
           <w:rFonts w:ascii="Times New Roman" w:hAnsi="Times New Roman" w:cs="Times New Roman"/>
           <w:color w:val="00000A"/>
           <w:szCs w:val="28"/>
         </w:rPr>
-        <w:t>………….</w:t>
+        <w:t>Package Schema…………………………………………………</w:t>
       </w:r>
       <w:r>
         <w:rPr>
@@ -2288,39 +2288,39 @@
           <w:color w:val="00000A"/>
           <w:szCs w:val="28"/>
         </w:rPr>
-        <w:t>45</w:t>
-      </w:r>
-    </w:p>
-    <w:p>
-      <w:pPr>
-        <w:pStyle w:val="Normal1"/>
-        <w:numPr>
-          <w:ilvl w:val="1"/>
-          <w:numId w:val="48"/>
-        </w:numPr>
-        <w:spacing w:line="276" w:lineRule="auto"/>
-        <w:jc w:val="both"/>
+        <w:t>………….</w:t>
+      </w:r>
+      <w:r>
         <w:rPr>
           <w:rFonts w:ascii="Times New Roman" w:hAnsi="Times New Roman" w:cs="Times New Roman"/>
           <w:color w:val="00000A"/>
           <w:szCs w:val="28"/>
         </w:rPr>
-      </w:pPr>
-      <w:r>
+        <w:t>45</w:t>
+      </w:r>
+    </w:p>
+    <w:p>
+      <w:pPr>
+        <w:pStyle w:val="Normal1"/>
+        <w:numPr>
+          <w:ilvl w:val="1"/>
+          <w:numId w:val="48"/>
+        </w:numPr>
+        <w:spacing w:line="276" w:lineRule="auto"/>
+        <w:jc w:val="both"/>
         <w:rPr>
           <w:rFonts w:ascii="Times New Roman" w:hAnsi="Times New Roman" w:cs="Times New Roman"/>
           <w:color w:val="00000A"/>
           <w:szCs w:val="28"/>
         </w:rPr>
-        <w:t>System Test Results……………………………………………...</w:t>
-      </w:r>
+      </w:pPr>
       <w:r>
         <w:rPr>
           <w:rFonts w:ascii="Times New Roman" w:hAnsi="Times New Roman" w:cs="Times New Roman"/>
           <w:color w:val="00000A"/>
           <w:szCs w:val="28"/>
         </w:rPr>
-        <w:t>.................</w:t>
+        <w:t>System Test Results……………………………………………...</w:t>
       </w:r>
       <w:r>
         <w:rPr>
@@ -2328,39 +2328,39 @@
           <w:color w:val="00000A"/>
           <w:szCs w:val="28"/>
         </w:rPr>
-        <w:t>49</w:t>
-      </w:r>
-    </w:p>
-    <w:p>
-      <w:pPr>
-        <w:pStyle w:val="Normal1"/>
-        <w:numPr>
-          <w:ilvl w:val="0"/>
-          <w:numId w:val="48"/>
-        </w:numPr>
-        <w:spacing w:line="276" w:lineRule="auto"/>
-        <w:jc w:val="both"/>
+        <w:t>.................</w:t>
+      </w:r>
+      <w:r>
         <w:rPr>
           <w:rFonts w:ascii="Times New Roman" w:hAnsi="Times New Roman" w:cs="Times New Roman"/>
           <w:color w:val="00000A"/>
           <w:szCs w:val="28"/>
         </w:rPr>
-      </w:pPr>
-      <w:r>
+        <w:t>49</w:t>
+      </w:r>
+    </w:p>
+    <w:p>
+      <w:pPr>
+        <w:pStyle w:val="Normal1"/>
+        <w:numPr>
+          <w:ilvl w:val="0"/>
+          <w:numId w:val="48"/>
+        </w:numPr>
+        <w:spacing w:line="276" w:lineRule="auto"/>
+        <w:jc w:val="both"/>
         <w:rPr>
           <w:rFonts w:ascii="Times New Roman" w:hAnsi="Times New Roman" w:cs="Times New Roman"/>
           <w:color w:val="00000A"/>
           <w:szCs w:val="28"/>
         </w:rPr>
-        <w:t>Conclusions and Future Work…………………………………………</w:t>
-      </w:r>
+      </w:pPr>
       <w:r>
         <w:rPr>
           <w:rFonts w:ascii="Times New Roman" w:hAnsi="Times New Roman" w:cs="Times New Roman"/>
           <w:color w:val="00000A"/>
           <w:szCs w:val="28"/>
         </w:rPr>
-        <w:t>…………...</w:t>
+        <w:t>Conclusions and Future Work…………………………………………</w:t>
       </w:r>
       <w:r>
         <w:rPr>
@@ -2368,31 +2368,47 @@
           <w:color w:val="00000A"/>
           <w:szCs w:val="28"/>
         </w:rPr>
-        <w:t>.50</w:t>
-      </w:r>
-    </w:p>
-    <w:p>
-      <w:pPr>
-        <w:pStyle w:val="Normal1"/>
-        <w:numPr>
-          <w:ilvl w:val="0"/>
-          <w:numId w:val="48"/>
-        </w:numPr>
-        <w:spacing w:line="276" w:lineRule="auto"/>
-        <w:jc w:val="both"/>
+        <w:t>…………...</w:t>
+      </w:r>
+      <w:r>
         <w:rPr>
           <w:rFonts w:ascii="Times New Roman" w:hAnsi="Times New Roman" w:cs="Times New Roman"/>
           <w:color w:val="00000A"/>
           <w:szCs w:val="28"/>
         </w:rPr>
-      </w:pPr>
-      <w:r>
+        <w:t>.50</w:t>
+      </w:r>
+    </w:p>
+    <w:p>
+      <w:pPr>
+        <w:pStyle w:val="Normal1"/>
+        <w:numPr>
+          <w:ilvl w:val="0"/>
+          <w:numId w:val="48"/>
+        </w:numPr>
+        <w:spacing w:line="276" w:lineRule="auto"/>
+        <w:jc w:val="both"/>
         <w:rPr>
           <w:rFonts w:ascii="Times New Roman" w:hAnsi="Times New Roman" w:cs="Times New Roman"/>
           <w:color w:val="00000A"/>
           <w:szCs w:val="28"/>
         </w:rPr>
-        <w:t>References…………………………………………………………………………..51</w:t>
+      </w:pPr>
+      <w:r>
+        <w:rPr>
+          <w:rFonts w:ascii="Times New Roman" w:hAnsi="Times New Roman" w:cs="Times New Roman"/>
+          <w:color w:val="00000A"/>
+          <w:szCs w:val="28"/>
+        </w:rPr>
+        <w:t>References</w:t>
+      </w:r>
+      <w:r>
+        <w:rPr>
+          <w:rFonts w:ascii="Times New Roman" w:hAnsi="Times New Roman" w:cs="Times New Roman"/>
+          <w:color w:val="00000A"/>
+          <w:szCs w:val="28"/>
+        </w:rPr>
+        <w:t>…………………………………………………………………………..52</w:t>
       </w:r>
     </w:p>
     <w:p>
@@ -6745,6 +6761,7 @@
           <w:rFonts w:cs="Times New Roman"/>
           <w:bCs/>
         </w:rPr>
+        <w:lastRenderedPageBreak/>
         <w:t>Institute staff can log out of the system.</w:t>
       </w:r>
     </w:p>
@@ -7082,7 +7099,15 @@
           <w:rFonts w:cs="Times New Roman"/>
           <w:bCs/>
         </w:rPr>
-        <w:t>We have mentioned at first item, displaying to institutes, departments, programs, curriculums, courses, available courses, course types and sections have same scenario. They are similar to each other about to show data and view details of them. There is just a difference, that is to add new item. Institutes, departments, programs, curriculums, course types and sections have same scenario about adding new item. Adding course scenario is going to introduced later in another case. We are going to introduce adding new item in terms of departments.</w:t>
+        <w:t xml:space="preserve">We have mentioned at first item, displaying to institutes, departments, programs, curriculums, courses, available courses, course types and sections have same scenario. They are similar to each other about to show data and view details of them. There is just a difference, that is to add new item. Institutes, departments, programs, curriculums, course types and sections have same scenario about adding new item. Adding course scenario is </w:t>
+      </w:r>
+      <w:r>
+        <w:rPr>
+          <w:rFonts w:cs="Times New Roman"/>
+          <w:bCs/>
+        </w:rPr>
+        <w:lastRenderedPageBreak/>
+        <w:t>going to introduced later in another case. We are going to introduce adding new item in terms of departments.</w:t>
       </w:r>
     </w:p>
     <w:p>
@@ -7388,6 +7413,7 @@
           <w:bCs/>
           <w:color w:val="000000" w:themeColor="text1"/>
         </w:rPr>
+        <w:lastRenderedPageBreak/>
         <w:t xml:space="preserve">Then, Institute Staff should add to new department item. He clicks to “Department” item from sub-menu of Institute section.  </w:t>
       </w:r>
     </w:p>
@@ -7841,6 +7867,7 @@
           <w:rFonts w:cs="Times New Roman"/>
           <w:bCs/>
         </w:rPr>
+        <w:lastRenderedPageBreak/>
         <w:t xml:space="preserve">Button is related to add new item. When it is clicked, modal is opened. Oğuzhan clicks to “Define Course” button. </w:t>
       </w:r>
     </w:p>
@@ -8176,6 +8203,7 @@
           <w:rFonts w:cs="Times New Roman"/>
           <w:bCs/>
         </w:rPr>
+        <w:lastRenderedPageBreak/>
         <w:t>Institute Automation System must be opened over browser.</w:t>
       </w:r>
     </w:p>
@@ -8545,6 +8573,7 @@
           <w:bCs/>
           <w:lang w:val="en-US"/>
         </w:rPr>
+        <w:lastRenderedPageBreak/>
         <w:t>Use-case Name</w:t>
       </w:r>
       <w:r>
@@ -9047,6 +9076,7 @@
           <w:rFonts w:cs="Times New Roman"/>
           <w:bCs/>
         </w:rPr>
+        <w:lastRenderedPageBreak/>
         <w:t>Edited date must be YYYY-MM-DD format.</w:t>
       </w:r>
     </w:p>
@@ -9460,6 +9490,7 @@
           <w:rFonts w:cs="Times New Roman"/>
           <w:bCs/>
         </w:rPr>
+        <w:lastRenderedPageBreak/>
         <w:t xml:space="preserve">Institute staff should define a section for a specific course. Therefore, he goes to Section item under Institute section. There is a structure that has been explained in earlier. Institute staff clicks to “Add Section” button. </w:t>
       </w:r>
     </w:p>
@@ -9888,7 +9919,15 @@
           <w:rFonts w:cs="Times New Roman"/>
           <w:bCs/>
         </w:rPr>
-        <w:t>Oğuzhan desires to display department heads, so clicks to “Department Heads” linked text label. Incoming page has department name, head and institute as table. “Computer Science” for department name, “Olcay Taner Yildiz” for head and “Natural Science” for institute.</w:t>
+        <w:t xml:space="preserve">Oğuzhan desires to display department heads, so clicks to “Department Heads” linked text label. Incoming page has department name, head and institute as table. “Computer </w:t>
+      </w:r>
+      <w:r>
+        <w:rPr>
+          <w:rFonts w:cs="Times New Roman"/>
+          <w:bCs/>
+        </w:rPr>
+        <w:lastRenderedPageBreak/>
+        <w:t>Science” for department name, “Olcay Taner Yildiz” for head and “Natural Science” for institute.</w:t>
       </w:r>
     </w:p>
     <w:p>
@@ -10294,6 +10333,7 @@
           <w:bCs/>
           <w:lang w:val="en-US"/>
         </w:rPr>
+        <w:lastRenderedPageBreak/>
         <w:t>Scenario Name:</w:t>
       </w:r>
       <w:r>
@@ -10932,6 +10972,7 @@
           <w:bCs/>
           <w:lang w:val="en-US"/>
         </w:rPr>
+        <w:lastRenderedPageBreak/>
         <w:t>Scenario Name:</w:t>
       </w:r>
       <w:r>
@@ -11576,6 +11617,7 @@
           <w:rFonts w:cs="Times New Roman"/>
           <w:bCs/>
         </w:rPr>
+        <w:lastRenderedPageBreak/>
         <w:t>Dropdown menu might be empty.</w:t>
       </w:r>
     </w:p>
@@ -11925,6 +11967,7 @@
           <w:bCs/>
           <w:lang w:val="en-US"/>
         </w:rPr>
+        <w:lastRenderedPageBreak/>
         <w:t>Use-case Name</w:t>
       </w:r>
       <w:r>
@@ -12424,6 +12467,7 @@
           <w:rFonts w:cs="Times New Roman"/>
           <w:b/>
         </w:rPr>
+        <w:lastRenderedPageBreak/>
         <w:t>Use Case Model</w:t>
       </w:r>
     </w:p>
@@ -12757,6 +12801,7 @@
           <w:b/>
           <w:lang w:val="en-US"/>
         </w:rPr>
+        <w:lastRenderedPageBreak/>
         <w:t>3.3.4</w:t>
       </w:r>
       <w:r>
@@ -13131,6 +13176,7 @@
         <w:rPr>
           <w:lang w:val="en-US"/>
         </w:rPr>
+        <w:lastRenderedPageBreak/>
         <w:t>This sequence diagram represents the relationship among institute staff and system about defining a new course.</w:t>
       </w:r>
     </w:p>
@@ -13451,6 +13497,7 @@
         <w:textAlignment w:val="auto"/>
       </w:pPr>
       <w:r>
+        <w:lastRenderedPageBreak/>
         <w:t xml:space="preserve">Institute sub-system includes management of institutes, departments, programs, curriculums, courses, course types and sections. </w:t>
       </w:r>
     </w:p>
@@ -13740,6 +13787,7 @@
         <w:textAlignment w:val="auto"/>
       </w:pPr>
       <w:r>
+        <w:lastRenderedPageBreak/>
         <w:t>All grad students tab under grad student sub-system contains to display all data.</w:t>
       </w:r>
     </w:p>
@@ -13971,7 +14019,14 @@
         <w:rPr>
           <w:lang w:val="en-US"/>
         </w:rPr>
-        <w:t>We are going to work with object relational model, in shortly ORM. Object relational model is to more power, greater flexibility, better performance and greater data integrity then those that came before it. Some of the benefits that are offered by the Object-Relational Model include:</w:t>
+        <w:t xml:space="preserve">We are going to work with object relational model, in shortly ORM. Object relational model is to more power, greater flexibility, better performance and greater data integrity then those </w:t>
+      </w:r>
+      <w:r>
+        <w:rPr>
+          <w:lang w:val="en-US"/>
+        </w:rPr>
+        <w:lastRenderedPageBreak/>
+        <w:t>that came before it. Some of the benefits that are offered by the Object-Relational Model include:</w:t>
       </w:r>
     </w:p>
     <w:p>
@@ -14246,6 +14301,7 @@
         <w:rPr>
           <w:rFonts w:cs="Times New Roman"/>
         </w:rPr>
+        <w:lastRenderedPageBreak/>
         <w:t>Department model: Department model needs a name as char field, institute as foreign key and head as foreign key.</w:t>
       </w:r>
     </w:p>
@@ -14505,6 +14561,7 @@
         <w:rPr>
           <w:rFonts w:cs="Times New Roman"/>
         </w:rPr>
+        <w:lastRenderedPageBreak/>
         <w:t>Completed Course model – Completed Course model needs student as foreign key, ccr course as foreign key, active course as foreign key and grade as char field. Ccr course is a course that has defined according to curriculum. Active course is a course that student has passed. Grade is a semester point of the active course. Uniqueness is checked.</w:t>
       </w:r>
     </w:p>
@@ -14975,6 +15032,7 @@
         <w:rPr>
           <w:b/>
         </w:rPr>
+        <w:lastRenderedPageBreak/>
         <w:t>3.8</w:t>
       </w:r>
       <w:r>
@@ -15336,6 +15394,7 @@
         <w:textAlignment w:val="auto"/>
       </w:pPr>
       <w:r>
+        <w:lastRenderedPageBreak/>
         <w:t>Physical hardware might be interrupted.</w:t>
       </w:r>
     </w:p>
@@ -15566,7 +15625,11 @@
         <w:textAlignment w:val="auto"/>
       </w:pPr>
       <w:r>
-        <w:t>Sections tab under institute sub-system contains to display all data, add a new section with own attributes and remove all data. Adding operation creates section object, then saves into Section model. Removing operation removes from database forever.</w:t>
+        <w:t xml:space="preserve">Sections tab under institute sub-system contains to display all data, add a new section with own attributes and remove all data. Adding operation </w:t>
+      </w:r>
+      <w:r>
+        <w:lastRenderedPageBreak/>
+        <w:t>creates section object, then saves into Section model. Removing operation removes from database forever.</w:t>
       </w:r>
     </w:p>
     <w:p>
@@ -15833,6 +15896,7 @@
         <w:rPr>
           <w:lang w:val="en-US"/>
         </w:rPr>
+        <w:lastRenderedPageBreak/>
         <w:t>chapter FOUR</w:t>
       </w:r>
     </w:p>
@@ -16170,6 +16234,7 @@
         <w:textAlignment w:val="auto"/>
       </w:pPr>
       <w:r>
+        <w:lastRenderedPageBreak/>
         <w:t>Instead of defining another model for available courses, we have defined an attribute that is called “is valid” in Course model.</w:t>
       </w:r>
     </w:p>
@@ -16605,6 +16670,7 @@
         <w:textAlignment w:val="auto"/>
       </w:pPr>
       <w:r>
+        <w:lastRenderedPageBreak/>
         <w:t>Is active – It is for ban.</w:t>
       </w:r>
     </w:p>
@@ -17154,6 +17220,7 @@
           <w:i/>
           <w:lang w:val="en-US"/>
         </w:rPr>
+        <w:lastRenderedPageBreak/>
         <w:t>Dependencies</w:t>
       </w:r>
       <w:r>
@@ -17703,6 +17770,7 @@
         <w:textAlignment w:val="auto"/>
       </w:pPr>
       <w:r>
+        <w:lastRenderedPageBreak/>
         <w:t>Joined date – It is obtained automatically by system, the date that staff has been joined to system.</w:t>
       </w:r>
     </w:p>
@@ -18257,6 +18325,7 @@
           <w:u w:val="single"/>
           <w:lang w:val="en-US"/>
         </w:rPr>
+        <w:lastRenderedPageBreak/>
         <w:t>Model operations</w:t>
       </w:r>
       <w:r>
@@ -18846,6 +18915,7 @@
         <w:textAlignment w:val="auto"/>
       </w:pPr>
       <w:r>
+        <w:lastRenderedPageBreak/>
         <w:t>Department – Department that program belongs to.</w:t>
       </w:r>
     </w:p>
@@ -19411,6 +19481,7 @@
           <w:i/>
           <w:lang w:val="en-US"/>
         </w:rPr>
+        <w:lastRenderedPageBreak/>
         <w:t>Dependencies</w:t>
       </w:r>
       <w:r>
@@ -19982,6 +20053,7 @@
           <w:u w:val="single"/>
           <w:lang w:val="en-US"/>
         </w:rPr>
+        <w:lastRenderedPageBreak/>
         <w:t>Model operations</w:t>
       </w:r>
       <w:r>
@@ -20567,6 +20639,7 @@
           <w:i/>
           <w:lang w:val="en-US"/>
         </w:rPr>
+        <w:lastRenderedPageBreak/>
         <w:t>Dependencies</w:t>
       </w:r>
       <w:r>
@@ -21129,6 +21202,7 @@
         <w:rPr>
           <w:lang w:val="en-US"/>
         </w:rPr>
+        <w:lastRenderedPageBreak/>
         <w:t>We already developed a web-service for “Institutes” tab.</w:t>
       </w:r>
       <w:r>
@@ -21947,6 +22021,7 @@
           <w:color w:val="000000" w:themeColor="text1"/>
           <w:lang w:val="en-US"/>
         </w:rPr>
+        <w:lastRenderedPageBreak/>
         <w:t xml:space="preserve">        form = AddInstituteForm(request.POST)</w:t>
       </w:r>
     </w:p>
@@ -22707,6 +22782,7 @@
         <w:rPr>
           <w:b/>
         </w:rPr>
+        <w:lastRenderedPageBreak/>
         <w:t>4.5</w:t>
       </w:r>
       <w:r>
@@ -23852,6 +23928,7 @@
         <w:rPr>
           <w:rFonts w:cs="Times New Roman"/>
         </w:rPr>
+        <w:lastRenderedPageBreak/>
         <w:t>views.py</w:t>
       </w:r>
     </w:p>
@@ -25030,6 +25107,7 @@
         <w:rPr>
           <w:rFonts w:cs="Times New Roman"/>
         </w:rPr>
+        <w:lastRenderedPageBreak/>
         <w:t>all completed courses</w:t>
       </w:r>
     </w:p>
@@ -26177,6 +26255,7 @@
         <w:rPr>
           <w:rFonts w:cs="Times New Roman"/>
         </w:rPr>
+        <w:lastRenderedPageBreak/>
         <w:t>course details (html)</w:t>
       </w:r>
     </w:p>
@@ -27286,6 +27365,7 @@
         <w:rPr>
           <w:b/>
         </w:rPr>
+        <w:lastRenderedPageBreak/>
         <w:t>4.6</w:t>
       </w:r>
       <w:r>
@@ -27819,6 +27899,7 @@
         <w:rPr>
           <w:lang w:val="en-US"/>
         </w:rPr>
+        <w:lastRenderedPageBreak/>
         <w:t>chapter FIVE</w:t>
       </w:r>
     </w:p>
@@ -28071,7 +28152,76 @@
         <w:t xml:space="preserve"> </w:t>
       </w:r>
       <w:r>
-        <w:t>Decreasing database complexity could prevent deadlock because of database operations.</w:t>
+        <w:t xml:space="preserve">Decreasing database complexity could prevent deadlock because of </w:t>
+      </w:r>
+      <w:r>
+        <w:t>database operations.</w:t>
+      </w:r>
+    </w:p>
+    <w:p>
+      <w:pPr>
+        <w:jc w:val="both"/>
+        <w:rPr>
+          <w:lang w:val="en-US"/>
+        </w:rPr>
+      </w:pPr>
+      <w:r>
+        <w:rPr>
+          <w:lang w:val="en-US"/>
+        </w:rPr>
+        <w:t>All essential requirements are implemented:</w:t>
+      </w:r>
+    </w:p>
+    <w:p>
+      <w:pPr>
+        <w:pStyle w:val="ListeParagraf"/>
+        <w:numPr>
+          <w:ilvl w:val="0"/>
+          <w:numId w:val="50"/>
+        </w:numPr>
+        <w:jc w:val="both"/>
+      </w:pPr>
+      <w:r>
+        <w:t>To define section</w:t>
+      </w:r>
+    </w:p>
+    <w:p>
+      <w:pPr>
+        <w:pStyle w:val="ListeParagraf"/>
+        <w:numPr>
+          <w:ilvl w:val="0"/>
+          <w:numId w:val="50"/>
+        </w:numPr>
+        <w:jc w:val="both"/>
+      </w:pPr>
+      <w:r>
+        <w:t>To define new course</w:t>
+      </w:r>
+    </w:p>
+    <w:p>
+      <w:pPr>
+        <w:pStyle w:val="ListeParagraf"/>
+        <w:numPr>
+          <w:ilvl w:val="0"/>
+          <w:numId w:val="50"/>
+        </w:numPr>
+        <w:jc w:val="both"/>
+      </w:pPr>
+      <w:r>
+        <w:t>To accept or reject an application</w:t>
+      </w:r>
+    </w:p>
+    <w:p>
+      <w:pPr>
+        <w:pStyle w:val="ListeParagraf"/>
+        <w:numPr>
+          <w:ilvl w:val="0"/>
+          <w:numId w:val="50"/>
+        </w:numPr>
+        <w:jc w:val="both"/>
+      </w:pPr>
+      <w:r>
+        <w:t>To open or close an existing course</w:t>
       </w:r>
     </w:p>
     <w:p>
@@ -28143,14 +28293,30 @@
     <w:p>
       <w:pPr>
         <w:jc w:val="both"/>
-        <w:rPr>
-          <w:lang w:val="en-US"/>
-        </w:rPr>
-      </w:pPr>
-      <w:r>
-        <w:rPr>
-          <w:lang w:val="en-US"/>
-        </w:rPr>
+      </w:pPr>
+    </w:p>
+    <w:p>
+      <w:pPr>
+        <w:jc w:val="both"/>
+      </w:pPr>
+    </w:p>
+    <w:p>
+      <w:pPr>
+        <w:jc w:val="both"/>
+      </w:pPr>
+    </w:p>
+    <w:p>
+      <w:pPr>
+        <w:jc w:val="both"/>
+        <w:rPr>
+          <w:lang w:val="en-US"/>
+        </w:rPr>
+      </w:pPr>
+      <w:r>
+        <w:rPr>
+          <w:lang w:val="en-US"/>
+        </w:rPr>
+        <w:lastRenderedPageBreak/>
         <w:t>Future work:</w:t>
       </w:r>
     </w:p>
@@ -28245,6 +28411,234 @@
         <w:rPr>
           <w:lang w:val="en-US"/>
         </w:rPr>
+      </w:pPr>
+    </w:p>
+    <w:p>
+      <w:pPr>
+        <w:pStyle w:val="Normal1"/>
+        <w:jc w:val="both"/>
+      </w:pPr>
+    </w:p>
+    <w:p>
+      <w:pPr>
+        <w:pStyle w:val="Normal1"/>
+        <w:jc w:val="both"/>
+      </w:pPr>
+    </w:p>
+    <w:p>
+      <w:pPr>
+        <w:pStyle w:val="Normal1"/>
+        <w:jc w:val="both"/>
+      </w:pPr>
+    </w:p>
+    <w:p>
+      <w:pPr>
+        <w:pStyle w:val="Normal1"/>
+        <w:jc w:val="both"/>
+      </w:pPr>
+    </w:p>
+    <w:p>
+      <w:pPr>
+        <w:pStyle w:val="Normal1"/>
+        <w:jc w:val="both"/>
+      </w:pPr>
+    </w:p>
+    <w:p>
+      <w:pPr>
+        <w:pStyle w:val="Normal1"/>
+        <w:jc w:val="both"/>
+      </w:pPr>
+    </w:p>
+    <w:p>
+      <w:pPr>
+        <w:pStyle w:val="Normal1"/>
+        <w:jc w:val="both"/>
+      </w:pPr>
+    </w:p>
+    <w:p>
+      <w:pPr>
+        <w:pStyle w:val="Normal1"/>
+        <w:jc w:val="both"/>
+      </w:pPr>
+    </w:p>
+    <w:p>
+      <w:pPr>
+        <w:pStyle w:val="Normal1"/>
+        <w:jc w:val="both"/>
+      </w:pPr>
+    </w:p>
+    <w:p>
+      <w:pPr>
+        <w:pStyle w:val="Normal1"/>
+        <w:jc w:val="both"/>
+      </w:pPr>
+    </w:p>
+    <w:p>
+      <w:pPr>
+        <w:pStyle w:val="Normal1"/>
+        <w:jc w:val="both"/>
+      </w:pPr>
+    </w:p>
+    <w:p>
+      <w:pPr>
+        <w:pStyle w:val="Normal1"/>
+        <w:jc w:val="both"/>
+      </w:pPr>
+    </w:p>
+    <w:p>
+      <w:pPr>
+        <w:pStyle w:val="Normal1"/>
+        <w:jc w:val="both"/>
+      </w:pPr>
+    </w:p>
+    <w:p>
+      <w:pPr>
+        <w:pStyle w:val="Normal1"/>
+        <w:jc w:val="both"/>
+      </w:pPr>
+    </w:p>
+    <w:p>
+      <w:pPr>
+        <w:pStyle w:val="Normal1"/>
+        <w:jc w:val="both"/>
+      </w:pPr>
+    </w:p>
+    <w:p>
+      <w:pPr>
+        <w:pStyle w:val="Normal1"/>
+        <w:jc w:val="both"/>
+      </w:pPr>
+    </w:p>
+    <w:p>
+      <w:pPr>
+        <w:pStyle w:val="Normal1"/>
+        <w:jc w:val="both"/>
+      </w:pPr>
+    </w:p>
+    <w:p>
+      <w:pPr>
+        <w:pStyle w:val="Normal1"/>
+        <w:jc w:val="both"/>
+      </w:pPr>
+    </w:p>
+    <w:p>
+      <w:pPr>
+        <w:pStyle w:val="Normal1"/>
+        <w:jc w:val="both"/>
+      </w:pPr>
+    </w:p>
+    <w:p>
+      <w:pPr>
+        <w:pStyle w:val="Normal1"/>
+        <w:jc w:val="both"/>
+      </w:pPr>
+    </w:p>
+    <w:p>
+      <w:pPr>
+        <w:pStyle w:val="Normal1"/>
+        <w:jc w:val="both"/>
+      </w:pPr>
+    </w:p>
+    <w:p>
+      <w:pPr>
+        <w:pStyle w:val="Normal1"/>
+        <w:jc w:val="both"/>
+      </w:pPr>
+    </w:p>
+    <w:p>
+      <w:pPr>
+        <w:pStyle w:val="Normal1"/>
+        <w:jc w:val="both"/>
+      </w:pPr>
+    </w:p>
+    <w:p>
+      <w:pPr>
+        <w:pStyle w:val="Normal1"/>
+        <w:jc w:val="both"/>
+      </w:pPr>
+    </w:p>
+    <w:p>
+      <w:pPr>
+        <w:pStyle w:val="Normal1"/>
+        <w:jc w:val="both"/>
+      </w:pPr>
+    </w:p>
+    <w:p>
+      <w:pPr>
+        <w:pStyle w:val="Normal1"/>
+        <w:jc w:val="both"/>
+      </w:pPr>
+    </w:p>
+    <w:p>
+      <w:pPr>
+        <w:pStyle w:val="Normal1"/>
+        <w:jc w:val="both"/>
+      </w:pPr>
+    </w:p>
+    <w:p>
+      <w:pPr>
+        <w:pStyle w:val="Normal1"/>
+        <w:jc w:val="both"/>
+      </w:pPr>
+    </w:p>
+    <w:p>
+      <w:pPr>
+        <w:pStyle w:val="Normal1"/>
+        <w:jc w:val="both"/>
+      </w:pPr>
+    </w:p>
+    <w:p>
+      <w:pPr>
+        <w:pStyle w:val="Normal1"/>
+        <w:jc w:val="both"/>
+      </w:pPr>
+    </w:p>
+    <w:p>
+      <w:pPr>
+        <w:pStyle w:val="Normal1"/>
+        <w:jc w:val="both"/>
+      </w:pPr>
+    </w:p>
+    <w:p>
+      <w:pPr>
+        <w:pStyle w:val="Normal1"/>
+        <w:jc w:val="both"/>
+      </w:pPr>
+    </w:p>
+    <w:p>
+      <w:pPr>
+        <w:pStyle w:val="Normal1"/>
+        <w:jc w:val="both"/>
+      </w:pPr>
+    </w:p>
+    <w:p>
+      <w:pPr>
+        <w:pStyle w:val="Normal1"/>
+        <w:jc w:val="both"/>
+      </w:pPr>
+    </w:p>
+    <w:p>
+      <w:pPr>
+        <w:pStyle w:val="Normal1"/>
+        <w:jc w:val="both"/>
+      </w:pPr>
+    </w:p>
+    <w:p>
+      <w:pPr>
+        <w:pStyle w:val="Normal1"/>
+        <w:jc w:val="both"/>
+      </w:pPr>
+    </w:p>
+    <w:p>
+      <w:pPr>
+        <w:pStyle w:val="Normal1"/>
+        <w:jc w:val="both"/>
+      </w:pPr>
+    </w:p>
+    <w:p>
+      <w:pPr>
+        <w:pStyle w:val="Normal1"/>
+        <w:jc w:val="both"/>
       </w:pPr>
     </w:p>
     <w:p>
@@ -28274,6 +28668,7 @@
           <w:color w:val="auto"/>
           <w:lang w:val="en-US"/>
         </w:rPr>
+        <w:lastRenderedPageBreak/>
         <w:t>REFERENCES</w:t>
       </w:r>
       <w:bookmarkEnd w:id="24"/>
@@ -36244,7 +36639,7 @@
 </file>
 
 <file path=customXml/itemProps2.xml><?xml version="1.0" encoding="utf-8"?>
-<ds:datastoreItem xmlns:ds="http://schemas.openxmlformats.org/officeDocument/2006/customXml" ds:itemID="{57AE2ABB-49F0-524F-A641-3EA4C4A60C00}">
+<ds:datastoreItem xmlns:ds="http://schemas.openxmlformats.org/officeDocument/2006/customXml" ds:itemID="{CC9AF745-6C47-9242-972B-E410E8854B3F}">
   <ds:schemaRefs>
     <ds:schemaRef ds:uri="http://schemas.openxmlformats.org/officeDocument/2006/bibliography"/>
   </ds:schemaRefs>
